--- a/proglab3.docx
+++ b/proglab3.docx
@@ -1,6 +1,6 @@
 
 <file path=word/document.xml><?xml version="1.0" encoding="utf-8"?>
-<w:document xmlns:wpc="http://schemas.microsoft.com/office/word/2010/wordprocessingCanvas" xmlns:cx="http://schemas.microsoft.com/office/drawing/2014/chartex" xmlns:cx1="http://schemas.microsoft.com/office/drawing/2015/9/8/chartex" xmlns:cx2="http://schemas.microsoft.com/office/drawing/2015/10/21/chartex" xmlns:cx3="http://schemas.microsoft.com/office/drawing/2016/5/9/chartex" xmlns:cx4="http://schemas.microsoft.com/office/drawing/2016/5/10/chartex" xmlns:cx5="http://schemas.microsoft.com/office/drawing/2016/5/11/chartex" xmlns:cx6="http://schemas.microsoft.com/office/drawing/2016/5/12/chartex" xmlns:cx7="http://schemas.microsoft.com/office/drawing/2016/5/13/chartex" xmlns:cx8="http://schemas.microsoft.com/office/drawing/2016/5/14/chartex" xmlns:mc="http://schemas.openxmlformats.org/markup-compatibility/2006" xmlns:aink="http://schemas.microsoft.com/office/drawing/2016/ink" xmlns:am3d="http://schemas.microsoft.com/office/drawing/2017/model3d" xmlns:o="urn:schemas-microsoft-com:office:office" xmlns:oel="http://schemas.microsoft.com/office/2019/extlst" xmlns:r="http://schemas.openxmlformats.org/officeDocument/2006/relationships" xmlns:m="http://schemas.openxmlformats.org/officeDocument/2006/math" xmlns:v="urn:schemas-microsoft-com:vml" xmlns:wp14="http://schemas.microsoft.com/office/word/2010/wordprocessingDrawing" xmlns:wp="http://schemas.openxmlformats.org/drawingml/2006/wordprocessingDrawing" xmlns:w10="urn:schemas-microsoft-com:office:word" xmlns:w="http://schemas.openxmlformats.org/wordprocessingml/2006/main" xmlns:w14="http://schemas.microsoft.com/office/word/2010/wordml" xmlns:w15="http://schemas.microsoft.com/office/word/2012/wordml" xmlns:w16cex="http://schemas.microsoft.com/office/word/2018/wordml/cex" xmlns:w16cid="http://schemas.microsoft.com/office/word/2016/wordml/cid" xmlns:w16="http://schemas.microsoft.com/office/word/2018/wordml" xmlns:w16du="http://schemas.microsoft.com/office/word/2023/wordml/word16du" xmlns:w16sdtdh="http://schemas.microsoft.com/office/word/2020/wordml/sdtdatahash" xmlns:w16se="http://schemas.microsoft.com/office/word/2015/wordml/symex" xmlns:wpg="http://schemas.microsoft.com/office/word/2010/wordprocessingGroup" xmlns:wpi="http://schemas.microsoft.com/office/word/2010/wordprocessingInk" xmlns:wne="http://schemas.microsoft.com/office/word/2006/wordml" xmlns:wps="http://schemas.microsoft.com/office/word/2010/wordprocessingShape" mc:Ignorable="w14 w15 w16se w16cid w16 w16cex w16sdtdh w16du wp14">
+<w:document xmlns:wpc="http://schemas.microsoft.com/office/word/2010/wordprocessingCanvas" xmlns:cx="http://schemas.microsoft.com/office/drawing/2014/chartex" xmlns:cx1="http://schemas.microsoft.com/office/drawing/2015/9/8/chartex" xmlns:cx2="http://schemas.microsoft.com/office/drawing/2015/10/21/chartex" xmlns:cx3="http://schemas.microsoft.com/office/drawing/2016/5/9/chartex" xmlns:cx4="http://schemas.microsoft.com/office/drawing/2016/5/10/chartex" xmlns:cx5="http://schemas.microsoft.com/office/drawing/2016/5/11/chartex" xmlns:cx6="http://schemas.microsoft.com/office/drawing/2016/5/12/chartex" xmlns:cx7="http://schemas.microsoft.com/office/drawing/2016/5/13/chartex" xmlns:cx8="http://schemas.microsoft.com/office/drawing/2016/5/14/chartex" xmlns:mc="http://schemas.openxmlformats.org/markup-compatibility/2006" xmlns:aink="http://schemas.microsoft.com/office/drawing/2016/ink" xmlns:am3d="http://schemas.microsoft.com/office/drawing/2017/model3d" xmlns:o="urn:schemas-microsoft-com:office:office" xmlns:oel="http://schemas.microsoft.com/office/2019/extlst" xmlns:r="http://schemas.openxmlformats.org/officeDocument/2006/relationships" xmlns:m="http://schemas.openxmlformats.org/officeDocument/2006/math" xmlns:v="urn:schemas-microsoft-com:vml" xmlns:wp14="http://schemas.microsoft.com/office/word/2010/wordprocessingDrawing" xmlns:wp="http://schemas.openxmlformats.org/drawingml/2006/wordprocessingDrawing" xmlns:w10="urn:schemas-microsoft-com:office:word" xmlns:w="http://schemas.openxmlformats.org/wordprocessingml/2006/main" xmlns:w14="http://schemas.microsoft.com/office/word/2010/wordml" xmlns:w15="http://schemas.microsoft.com/office/word/2012/wordml" xmlns:w16cex="http://schemas.microsoft.com/office/word/2018/wordml/cex" xmlns:w16cid="http://schemas.microsoft.com/office/word/2016/wordml/cid" xmlns:w16="http://schemas.microsoft.com/office/word/2018/wordml" xmlns:w16du="http://schemas.microsoft.com/office/word/2023/wordml/word16du" xmlns:w16sdtdh="http://schemas.microsoft.com/office/word/2020/wordml/sdtdatahash" xmlns:w16sdtfl="http://schemas.microsoft.com/office/word/2024/wordml/sdtformatlock" xmlns:w16se="http://schemas.microsoft.com/office/word/2015/wordml/symex" xmlns:wpg="http://schemas.microsoft.com/office/word/2010/wordprocessingGroup" xmlns:wpi="http://schemas.microsoft.com/office/word/2010/wordprocessingInk" xmlns:wne="http://schemas.microsoft.com/office/word/2006/wordml" xmlns:wps="http://schemas.microsoft.com/office/word/2010/wordprocessingShape" mc:Ignorable="w14 w15 w16se w16cid w16 w16cex w16sdtdh w16sdtfl w16du wp14">
   <w:body>
     <w:p>
       <w:pPr>
@@ -1587,46 +1587,49 @@
       <w:bookmarkEnd w:id="2"/>
     </w:p>
     <w:p>
+      <w:r>
+        <w:t>Ссылка на репозиторий</w:t>
+      </w:r>
+      <w:r>
+        <w:t>:</w:t>
+      </w:r>
+      <w:r>
+        <w:t xml:space="preserve"> </w:t>
+      </w:r>
+      <w:hyperlink r:id="rId8" w:history="1">
+        <w:r>
+          <w:rPr>
+            <w:rStyle w:val="af3"/>
+          </w:rPr>
+          <w:t>https://github.com/barmichevg/prog_lab3-4/tree/main/src</w:t>
+        </w:r>
+      </w:hyperlink>
+    </w:p>
+    <w:p>
+      <w:pPr>
+        <w:pStyle w:val="2"/>
+      </w:pPr>
+      <w:bookmarkStart w:id="3" w:name="_Toc184498689"/>
+      <w:r>
+        <w:t>Диаграмма классов</w:t>
+      </w:r>
+      <w:bookmarkEnd w:id="3"/>
+    </w:p>
+    <w:p>
       <w:pPr>
         <w:rPr>
           <w:lang w:val="en-US"/>
         </w:rPr>
       </w:pPr>
       <w:r>
-        <w:t>Ссылка на репозиторий</w:t>
-      </w:r>
-      <w:r>
-        <w:rPr>
-          <w:lang w:val="en-US"/>
-        </w:rPr>
-        <w:t>:</w:t>
-      </w:r>
-    </w:p>
-    <w:p>
-      <w:pPr>
-        <w:pStyle w:val="2"/>
-      </w:pPr>
-      <w:bookmarkStart w:id="3" w:name="_Toc184498689"/>
-      <w:r>
-        <w:t>Диаграмма классов</w:t>
-      </w:r>
-      <w:bookmarkEnd w:id="3"/>
-    </w:p>
-    <w:p>
-      <w:pPr>
-        <w:rPr>
-          <w:lang w:val="en-US"/>
-        </w:rPr>
-      </w:pPr>
-      <w:r>
         <w:rPr>
           <w:noProof/>
         </w:rPr>
         <w:drawing>
-          <wp:inline distT="0" distB="0" distL="0" distR="0" wp14:anchorId="226BE54B" wp14:editId="7BDEED7A">
-            <wp:extent cx="5924550" cy="3752850"/>
-            <wp:effectExtent l="0" t="0" r="0" b="0"/>
-            <wp:docPr id="2060391966" name="Рисунок 1" descr="Изображение выглядит как текст, снимок экрана, Шрифт, диаграмма&#10;&#10;Автоматически созданное описание"/>
+          <wp:inline distT="0" distB="0" distL="0" distR="0" wp14:anchorId="2D2B5666" wp14:editId="4493BCBC">
+            <wp:extent cx="5939790" cy="3492500"/>
+            <wp:effectExtent l="0" t="0" r="3810" b="0"/>
+            <wp:docPr id="161270044" name="Рисунок 1" descr="Изображение выглядит как текст, диаграмма, План, линия&#10;&#10;Автоматически созданное описание"/>
             <wp:cNvGraphicFramePr>
               <a:graphicFrameLocks xmlns:a="http://schemas.openxmlformats.org/drawingml/2006/main" noChangeAspect="1"/>
             </wp:cNvGraphicFramePr>
@@ -1634,13 +1637,13 @@
               <a:graphicData uri="http://schemas.openxmlformats.org/drawingml/2006/picture">
                 <pic:pic xmlns:pic="http://schemas.openxmlformats.org/drawingml/2006/picture">
                   <pic:nvPicPr>
-                    <pic:cNvPr id="2060391966" name="Рисунок 1" descr="Изображение выглядит как текст, снимок экрана, Шрифт, диаграмма&#10;&#10;Автоматически созданное описание"/>
+                    <pic:cNvPr id="161270044" name="Рисунок 1" descr="Изображение выглядит как текст, диаграмма, План, линия&#10;&#10;Автоматически созданное описание"/>
                     <pic:cNvPicPr>
                       <a:picLocks noChangeAspect="1" noChangeArrowheads="1"/>
                     </pic:cNvPicPr>
                   </pic:nvPicPr>
                   <pic:blipFill>
-                    <a:blip r:embed="rId8" cstate="print">
+                    <a:blip r:embed="rId9" cstate="print">
                       <a:extLst>
                         <a:ext uri="{28A0092B-C50C-407E-A947-70E740481C1C}">
                           <a14:useLocalDpi xmlns:a14="http://schemas.microsoft.com/office/drawing/2010/main" val="0"/>
@@ -1655,7 +1658,7 @@
                   <pic:spPr bwMode="auto">
                     <a:xfrm>
                       <a:off x="0" y="0"/>
-                      <a:ext cx="5924550" cy="3752850"/>
+                      <a:ext cx="5939790" cy="3492500"/>
                     </a:xfrm>
                     <a:prstGeom prst="rect">
                       <a:avLst/>
@@ -1702,41 +1705,28 @@
         <w:t xml:space="preserve">Все --[мама, папа, Боссе, </w:t>
       </w:r>
       <w:proofErr w:type="spellStart"/>
-      <w:proofErr w:type="gramStart"/>
       <w:r>
         <w:t>Бетан</w:t>
       </w:r>
       <w:proofErr w:type="spellEnd"/>
       <w:r>
-        <w:t>]--</w:t>
-      </w:r>
-      <w:proofErr w:type="gramEnd"/>
-      <w:r>
-        <w:t xml:space="preserve"> пришел в комната пожелать спокойной ночи.</w:t>
+        <w:t>]-- пришел в комната пожелать спокойной ночи.</w:t>
+      </w:r>
+    </w:p>
+    <w:p>
+      <w:r>
+        <w:t>Малыш одолевал сон. Но Малыш еще не спал.</w:t>
+      </w:r>
+    </w:p>
+    <w:p>
+      <w:r>
+        <w:t>Малыш думал о Карлсон.</w:t>
       </w:r>
     </w:p>
     <w:p>
       <w:r>
         <w:lastRenderedPageBreak/>
-        <w:t>Малыш одолевал сон. Но Малыш еще не спал.</w:t>
-      </w:r>
-    </w:p>
-    <w:p>
-      <w:r>
-        <w:t>Малыш думал о Карлсон.</w:t>
-      </w:r>
-    </w:p>
-    <w:p>
-      <w:r>
-        <w:t xml:space="preserve">Что </w:t>
-      </w:r>
-      <w:proofErr w:type="gramStart"/>
-      <w:r>
-        <w:t>Карлсон</w:t>
-      </w:r>
-      <w:proofErr w:type="gramEnd"/>
-      <w:r>
-        <w:t xml:space="preserve"> Сейчас делает? Может, Карлсон что-нибудь мастерит... скворечник или еще что...</w:t>
+        <w:t>Что Карлсон Сейчас делает? Может, Карлсон что-нибудь мастерит... скворечник или еще что...</w:t>
       </w:r>
     </w:p>
     <w:p>
@@ -1752,6 +1742,11 @@
       <w:bookmarkEnd w:id="6"/>
     </w:p>
     <w:p>
+      <w:pPr>
+        <w:rPr>
+          <w:lang w:val="en-US"/>
+        </w:rPr>
+      </w:pPr>
       <w:r>
         <w:t xml:space="preserve">Во время выполнения лабораторной работы </w:t>
       </w:r>
@@ -1792,138 +1787,11 @@
         <w:t>.</w:t>
       </w:r>
     </w:p>
-    <w:p/>
-    <w:p>
-      <w:r>
-        <w:t xml:space="preserve">Потом Карлсон стал прощаться </w:t>
-      </w:r>
-    </w:p>
-    <w:p>
-      <w:r>
-        <w:t xml:space="preserve">Час спустя Малыш </w:t>
-      </w:r>
-      <w:r>
-        <w:t>лежал в кроватке</w:t>
-      </w:r>
-    </w:p>
-    <w:p>
-      <w:r>
-        <w:t>Р</w:t>
-      </w:r>
-      <w:r>
-        <w:t xml:space="preserve">ядом стояла корзинка </w:t>
-      </w:r>
-    </w:p>
-    <w:p>
-      <w:r>
-        <w:t xml:space="preserve">Все -- и мама, и папа, и Боссе, и </w:t>
-      </w:r>
-      <w:proofErr w:type="spellStart"/>
-      <w:r>
-        <w:t>Бетан</w:t>
-      </w:r>
-      <w:proofErr w:type="spellEnd"/>
-      <w:r>
-        <w:t xml:space="preserve"> -- пришли в комнату</w:t>
-      </w:r>
-      <w:r>
-        <w:t xml:space="preserve"> </w:t>
-      </w:r>
-      <w:r>
-        <w:t>пожелать спокойной ночи</w:t>
-      </w:r>
-      <w:r>
-        <w:t>.</w:t>
-      </w:r>
-    </w:p>
-    <w:p>
-      <w:r>
-        <w:t>Малыша одолевал сон</w:t>
-      </w:r>
-      <w:r>
-        <w:t xml:space="preserve">. </w:t>
-      </w:r>
-      <w:r>
-        <w:t xml:space="preserve">Но </w:t>
-      </w:r>
-      <w:r>
-        <w:t>Малыш</w:t>
-      </w:r>
-      <w:r>
-        <w:t xml:space="preserve"> ещё</w:t>
-      </w:r>
-      <w:r>
-        <w:rPr>
-          <w:rFonts w:ascii="Segoe UI" w:hAnsi="Segoe UI" w:cs="Segoe UI"/>
-          <w:color w:val="212529"/>
-          <w:shd w:val="clear" w:color="auto" w:fill="FFFFFF"/>
-        </w:rPr>
-        <w:t xml:space="preserve"> </w:t>
-      </w:r>
-      <w:r>
-        <w:t>не спал</w:t>
-      </w:r>
-      <w:r>
-        <w:t>.</w:t>
-      </w:r>
-    </w:p>
-    <w:p>
-      <w:r>
-        <w:t>Малыш</w:t>
-      </w:r>
-      <w:r>
-        <w:rPr>
-          <w:rFonts w:ascii="Segoe UI" w:hAnsi="Segoe UI" w:cs="Segoe UI"/>
-          <w:color w:val="212529"/>
-          <w:shd w:val="clear" w:color="auto" w:fill="FFFFFF"/>
-        </w:rPr>
-        <w:t xml:space="preserve"> </w:t>
-      </w:r>
-      <w:r>
-        <w:t>думал о Карлсоне</w:t>
-      </w:r>
-      <w:r>
-        <w:t>.</w:t>
-      </w:r>
-    </w:p>
-    <w:p>
-      <w:r>
-        <w:t>Что Карлсон делает</w:t>
-      </w:r>
-      <w:r>
-        <w:t xml:space="preserve">? </w:t>
-      </w:r>
-      <w:r>
-        <w:t>Карлсон</w:t>
-      </w:r>
-      <w:r>
-        <w:t xml:space="preserve"> </w:t>
-      </w:r>
-      <w:r>
-        <w:t>мастерит</w:t>
-      </w:r>
-      <w:r>
-        <w:t xml:space="preserve"> </w:t>
-      </w:r>
-      <w:r>
-        <w:t>что-нибудь</w:t>
-      </w:r>
-      <w:r>
-        <w:t xml:space="preserve">… </w:t>
-      </w:r>
-      <w:r>
-        <w:rPr>
-          <w:rFonts w:ascii="Times New Roman" w:eastAsia="Times New Roman" w:hAnsi="Times New Roman" w:cs="Times New Roman"/>
-          <w:lang w:eastAsia="ru-RU"/>
-        </w:rPr>
-        <w:t>скворечник или еще что...</w:t>
-      </w:r>
-    </w:p>
     <w:sectPr>
-      <w:footerReference w:type="even" r:id="rId9"/>
-      <w:footerReference w:type="default" r:id="rId10"/>
-      <w:headerReference w:type="first" r:id="rId11"/>
-      <w:footerReference w:type="first" r:id="rId12"/>
+      <w:footerReference w:type="even" r:id="rId10"/>
+      <w:footerReference w:type="default" r:id="rId11"/>
+      <w:headerReference w:type="first" r:id="rId12"/>
+      <w:footerReference w:type="first" r:id="rId13"/>
       <w:pgSz w:w="11906" w:h="16838"/>
       <w:pgMar w:top="1134" w:right="851" w:bottom="1134" w:left="1701" w:header="709" w:footer="709" w:gutter="0"/>
       <w:cols w:space="708"/>
@@ -1935,7 +1803,7 @@
 </file>
 
 <file path=word/endnotes.xml><?xml version="1.0" encoding="utf-8"?>
-<w:endnotes xmlns:wpc="http://schemas.microsoft.com/office/word/2010/wordprocessingCanvas" xmlns:cx="http://schemas.microsoft.com/office/drawing/2014/chartex" xmlns:cx1="http://schemas.microsoft.com/office/drawing/2015/9/8/chartex" xmlns:cx2="http://schemas.microsoft.com/office/drawing/2015/10/21/chartex" xmlns:cx3="http://schemas.microsoft.com/office/drawing/2016/5/9/chartex" xmlns:cx4="http://schemas.microsoft.com/office/drawing/2016/5/10/chartex" xmlns:cx5="http://schemas.microsoft.com/office/drawing/2016/5/11/chartex" xmlns:cx6="http://schemas.microsoft.com/office/drawing/2016/5/12/chartex" xmlns:cx7="http://schemas.microsoft.com/office/drawing/2016/5/13/chartex" xmlns:cx8="http://schemas.microsoft.com/office/drawing/2016/5/14/chartex" xmlns:mc="http://schemas.openxmlformats.org/markup-compatibility/2006" xmlns:aink="http://schemas.microsoft.com/office/drawing/2016/ink" xmlns:am3d="http://schemas.microsoft.com/office/drawing/2017/model3d" xmlns:o="urn:schemas-microsoft-com:office:office" xmlns:oel="http://schemas.microsoft.com/office/2019/extlst" xmlns:r="http://schemas.openxmlformats.org/officeDocument/2006/relationships" xmlns:m="http://schemas.openxmlformats.org/officeDocument/2006/math" xmlns:v="urn:schemas-microsoft-com:vml" xmlns:wp14="http://schemas.microsoft.com/office/word/2010/wordprocessingDrawing" xmlns:wp="http://schemas.openxmlformats.org/drawingml/2006/wordprocessingDrawing" xmlns:w10="urn:schemas-microsoft-com:office:word" xmlns:w="http://schemas.openxmlformats.org/wordprocessingml/2006/main" xmlns:w14="http://schemas.microsoft.com/office/word/2010/wordml" xmlns:w15="http://schemas.microsoft.com/office/word/2012/wordml" xmlns:w16cex="http://schemas.microsoft.com/office/word/2018/wordml/cex" xmlns:w16cid="http://schemas.microsoft.com/office/word/2016/wordml/cid" xmlns:w16="http://schemas.microsoft.com/office/word/2018/wordml" xmlns:w16du="http://schemas.microsoft.com/office/word/2023/wordml/word16du" xmlns:w16sdtdh="http://schemas.microsoft.com/office/word/2020/wordml/sdtdatahash" xmlns:w16se="http://schemas.microsoft.com/office/word/2015/wordml/symex" xmlns:wpg="http://schemas.microsoft.com/office/word/2010/wordprocessingGroup" xmlns:wpi="http://schemas.microsoft.com/office/word/2010/wordprocessingInk" xmlns:wne="http://schemas.microsoft.com/office/word/2006/wordml" xmlns:wps="http://schemas.microsoft.com/office/word/2010/wordprocessingShape" mc:Ignorable="w14 w15 w16se w16cid w16 w16cex w16sdtdh w16du wp14">
+<w:endnotes xmlns:wpc="http://schemas.microsoft.com/office/word/2010/wordprocessingCanvas" xmlns:cx="http://schemas.microsoft.com/office/drawing/2014/chartex" xmlns:cx1="http://schemas.microsoft.com/office/drawing/2015/9/8/chartex" xmlns:cx2="http://schemas.microsoft.com/office/drawing/2015/10/21/chartex" xmlns:cx3="http://schemas.microsoft.com/office/drawing/2016/5/9/chartex" xmlns:cx4="http://schemas.microsoft.com/office/drawing/2016/5/10/chartex" xmlns:cx5="http://schemas.microsoft.com/office/drawing/2016/5/11/chartex" xmlns:cx6="http://schemas.microsoft.com/office/drawing/2016/5/12/chartex" xmlns:cx7="http://schemas.microsoft.com/office/drawing/2016/5/13/chartex" xmlns:cx8="http://schemas.microsoft.com/office/drawing/2016/5/14/chartex" xmlns:mc="http://schemas.openxmlformats.org/markup-compatibility/2006" xmlns:aink="http://schemas.microsoft.com/office/drawing/2016/ink" xmlns:am3d="http://schemas.microsoft.com/office/drawing/2017/model3d" xmlns:o="urn:schemas-microsoft-com:office:office" xmlns:oel="http://schemas.microsoft.com/office/2019/extlst" xmlns:r="http://schemas.openxmlformats.org/officeDocument/2006/relationships" xmlns:m="http://schemas.openxmlformats.org/officeDocument/2006/math" xmlns:v="urn:schemas-microsoft-com:vml" xmlns:wp14="http://schemas.microsoft.com/office/word/2010/wordprocessingDrawing" xmlns:wp="http://schemas.openxmlformats.org/drawingml/2006/wordprocessingDrawing" xmlns:w10="urn:schemas-microsoft-com:office:word" xmlns:w="http://schemas.openxmlformats.org/wordprocessingml/2006/main" xmlns:w14="http://schemas.microsoft.com/office/word/2010/wordml" xmlns:w15="http://schemas.microsoft.com/office/word/2012/wordml" xmlns:w16cex="http://schemas.microsoft.com/office/word/2018/wordml/cex" xmlns:w16cid="http://schemas.microsoft.com/office/word/2016/wordml/cid" xmlns:w16="http://schemas.microsoft.com/office/word/2018/wordml" xmlns:w16du="http://schemas.microsoft.com/office/word/2023/wordml/word16du" xmlns:w16sdtdh="http://schemas.microsoft.com/office/word/2020/wordml/sdtdatahash" xmlns:w16sdtfl="http://schemas.microsoft.com/office/word/2024/wordml/sdtformatlock" xmlns:w16se="http://schemas.microsoft.com/office/word/2015/wordml/symex" xmlns:wpg="http://schemas.microsoft.com/office/word/2010/wordprocessingGroup" xmlns:wpi="http://schemas.microsoft.com/office/word/2010/wordprocessingInk" xmlns:wne="http://schemas.microsoft.com/office/word/2006/wordml" xmlns:wps="http://schemas.microsoft.com/office/word/2010/wordprocessingShape" mc:Ignorable="w14 w15 w16se w16cid w16 w16cex w16sdtdh w16sdtfl w16du wp14">
   <w:endnote w:type="separator" w:id="-1">
     <w:p>
       <w:r>
@@ -1954,7 +1822,7 @@
 </file>
 
 <file path=word/footer1.xml><?xml version="1.0" encoding="utf-8"?>
-<w:ftr xmlns:wpc="http://schemas.microsoft.com/office/word/2010/wordprocessingCanvas" xmlns:cx="http://schemas.microsoft.com/office/drawing/2014/chartex" xmlns:cx1="http://schemas.microsoft.com/office/drawing/2015/9/8/chartex" xmlns:cx2="http://schemas.microsoft.com/office/drawing/2015/10/21/chartex" xmlns:cx3="http://schemas.microsoft.com/office/drawing/2016/5/9/chartex" xmlns:cx4="http://schemas.microsoft.com/office/drawing/2016/5/10/chartex" xmlns:cx5="http://schemas.microsoft.com/office/drawing/2016/5/11/chartex" xmlns:cx6="http://schemas.microsoft.com/office/drawing/2016/5/12/chartex" xmlns:cx7="http://schemas.microsoft.com/office/drawing/2016/5/13/chartex" xmlns:cx8="http://schemas.microsoft.com/office/drawing/2016/5/14/chartex" xmlns:mc="http://schemas.openxmlformats.org/markup-compatibility/2006" xmlns:aink="http://schemas.microsoft.com/office/drawing/2016/ink" xmlns:am3d="http://schemas.microsoft.com/office/drawing/2017/model3d" xmlns:o="urn:schemas-microsoft-com:office:office" xmlns:oel="http://schemas.microsoft.com/office/2019/extlst" xmlns:r="http://schemas.openxmlformats.org/officeDocument/2006/relationships" xmlns:m="http://schemas.openxmlformats.org/officeDocument/2006/math" xmlns:v="urn:schemas-microsoft-com:vml" xmlns:wp14="http://schemas.microsoft.com/office/word/2010/wordprocessingDrawing" xmlns:wp="http://schemas.openxmlformats.org/drawingml/2006/wordprocessingDrawing" xmlns:w10="urn:schemas-microsoft-com:office:word" xmlns:w="http://schemas.openxmlformats.org/wordprocessingml/2006/main" xmlns:w14="http://schemas.microsoft.com/office/word/2010/wordml" xmlns:w15="http://schemas.microsoft.com/office/word/2012/wordml" xmlns:w16cex="http://schemas.microsoft.com/office/word/2018/wordml/cex" xmlns:w16cid="http://schemas.microsoft.com/office/word/2016/wordml/cid" xmlns:w16="http://schemas.microsoft.com/office/word/2018/wordml" xmlns:w16du="http://schemas.microsoft.com/office/word/2023/wordml/word16du" xmlns:w16sdtdh="http://schemas.microsoft.com/office/word/2020/wordml/sdtdatahash" xmlns:w16se="http://schemas.microsoft.com/office/word/2015/wordml/symex" xmlns:wpg="http://schemas.microsoft.com/office/word/2010/wordprocessingGroup" xmlns:wpi="http://schemas.microsoft.com/office/word/2010/wordprocessingInk" xmlns:wne="http://schemas.microsoft.com/office/word/2006/wordml" xmlns:wps="http://schemas.microsoft.com/office/word/2010/wordprocessingShape" mc:Ignorable="w14 w15 w16se w16cid w16 w16cex w16sdtdh w16du wp14">
+<w:ftr xmlns:wpc="http://schemas.microsoft.com/office/word/2010/wordprocessingCanvas" xmlns:cx="http://schemas.microsoft.com/office/drawing/2014/chartex" xmlns:cx1="http://schemas.microsoft.com/office/drawing/2015/9/8/chartex" xmlns:cx2="http://schemas.microsoft.com/office/drawing/2015/10/21/chartex" xmlns:cx3="http://schemas.microsoft.com/office/drawing/2016/5/9/chartex" xmlns:cx4="http://schemas.microsoft.com/office/drawing/2016/5/10/chartex" xmlns:cx5="http://schemas.microsoft.com/office/drawing/2016/5/11/chartex" xmlns:cx6="http://schemas.microsoft.com/office/drawing/2016/5/12/chartex" xmlns:cx7="http://schemas.microsoft.com/office/drawing/2016/5/13/chartex" xmlns:cx8="http://schemas.microsoft.com/office/drawing/2016/5/14/chartex" xmlns:mc="http://schemas.openxmlformats.org/markup-compatibility/2006" xmlns:aink="http://schemas.microsoft.com/office/drawing/2016/ink" xmlns:am3d="http://schemas.microsoft.com/office/drawing/2017/model3d" xmlns:o="urn:schemas-microsoft-com:office:office" xmlns:oel="http://schemas.microsoft.com/office/2019/extlst" xmlns:r="http://schemas.openxmlformats.org/officeDocument/2006/relationships" xmlns:m="http://schemas.openxmlformats.org/officeDocument/2006/math" xmlns:v="urn:schemas-microsoft-com:vml" xmlns:wp14="http://schemas.microsoft.com/office/word/2010/wordprocessingDrawing" xmlns:wp="http://schemas.openxmlformats.org/drawingml/2006/wordprocessingDrawing" xmlns:w10="urn:schemas-microsoft-com:office:word" xmlns:w="http://schemas.openxmlformats.org/wordprocessingml/2006/main" xmlns:w14="http://schemas.microsoft.com/office/word/2010/wordml" xmlns:w15="http://schemas.microsoft.com/office/word/2012/wordml" xmlns:w16cex="http://schemas.microsoft.com/office/word/2018/wordml/cex" xmlns:w16cid="http://schemas.microsoft.com/office/word/2016/wordml/cid" xmlns:w16="http://schemas.microsoft.com/office/word/2018/wordml" xmlns:w16du="http://schemas.microsoft.com/office/word/2023/wordml/word16du" xmlns:w16sdtdh="http://schemas.microsoft.com/office/word/2020/wordml/sdtdatahash" xmlns:w16sdtfl="http://schemas.microsoft.com/office/word/2024/wordml/sdtformatlock" xmlns:w16se="http://schemas.microsoft.com/office/word/2015/wordml/symex" xmlns:wpg="http://schemas.microsoft.com/office/word/2010/wordprocessingGroup" xmlns:wpi="http://schemas.microsoft.com/office/word/2010/wordprocessingInk" xmlns:wne="http://schemas.microsoft.com/office/word/2006/wordml" xmlns:wps="http://schemas.microsoft.com/office/word/2010/wordprocessingShape" mc:Ignorable="w14 w15 w16se w16cid w16 w16cex w16sdtdh w16sdtfl w16du wp14">
   <w:sdt>
     <w:sdtPr>
       <w:rPr>
@@ -2005,7 +1873,7 @@
 </file>
 
 <file path=word/footer2.xml><?xml version="1.0" encoding="utf-8"?>
-<w:ftr xmlns:wpc="http://schemas.microsoft.com/office/word/2010/wordprocessingCanvas" xmlns:cx="http://schemas.microsoft.com/office/drawing/2014/chartex" xmlns:cx1="http://schemas.microsoft.com/office/drawing/2015/9/8/chartex" xmlns:cx2="http://schemas.microsoft.com/office/drawing/2015/10/21/chartex" xmlns:cx3="http://schemas.microsoft.com/office/drawing/2016/5/9/chartex" xmlns:cx4="http://schemas.microsoft.com/office/drawing/2016/5/10/chartex" xmlns:cx5="http://schemas.microsoft.com/office/drawing/2016/5/11/chartex" xmlns:cx6="http://schemas.microsoft.com/office/drawing/2016/5/12/chartex" xmlns:cx7="http://schemas.microsoft.com/office/drawing/2016/5/13/chartex" xmlns:cx8="http://schemas.microsoft.com/office/drawing/2016/5/14/chartex" xmlns:mc="http://schemas.openxmlformats.org/markup-compatibility/2006" xmlns:aink="http://schemas.microsoft.com/office/drawing/2016/ink" xmlns:am3d="http://schemas.microsoft.com/office/drawing/2017/model3d" xmlns:o="urn:schemas-microsoft-com:office:office" xmlns:oel="http://schemas.microsoft.com/office/2019/extlst" xmlns:r="http://schemas.openxmlformats.org/officeDocument/2006/relationships" xmlns:m="http://schemas.openxmlformats.org/officeDocument/2006/math" xmlns:v="urn:schemas-microsoft-com:vml" xmlns:wp14="http://schemas.microsoft.com/office/word/2010/wordprocessingDrawing" xmlns:wp="http://schemas.openxmlformats.org/drawingml/2006/wordprocessingDrawing" xmlns:w10="urn:schemas-microsoft-com:office:word" xmlns:w="http://schemas.openxmlformats.org/wordprocessingml/2006/main" xmlns:w14="http://schemas.microsoft.com/office/word/2010/wordml" xmlns:w15="http://schemas.microsoft.com/office/word/2012/wordml" xmlns:w16cex="http://schemas.microsoft.com/office/word/2018/wordml/cex" xmlns:w16cid="http://schemas.microsoft.com/office/word/2016/wordml/cid" xmlns:w16="http://schemas.microsoft.com/office/word/2018/wordml" xmlns:w16du="http://schemas.microsoft.com/office/word/2023/wordml/word16du" xmlns:w16sdtdh="http://schemas.microsoft.com/office/word/2020/wordml/sdtdatahash" xmlns:w16se="http://schemas.microsoft.com/office/word/2015/wordml/symex" xmlns:wpg="http://schemas.microsoft.com/office/word/2010/wordprocessingGroup" xmlns:wpi="http://schemas.microsoft.com/office/word/2010/wordprocessingInk" xmlns:wne="http://schemas.microsoft.com/office/word/2006/wordml" xmlns:wps="http://schemas.microsoft.com/office/word/2010/wordprocessingShape" mc:Ignorable="w14 w15 w16se w16cid w16 w16cex w16sdtdh w16du wp14">
+<w:ftr xmlns:wpc="http://schemas.microsoft.com/office/word/2010/wordprocessingCanvas" xmlns:cx="http://schemas.microsoft.com/office/drawing/2014/chartex" xmlns:cx1="http://schemas.microsoft.com/office/drawing/2015/9/8/chartex" xmlns:cx2="http://schemas.microsoft.com/office/drawing/2015/10/21/chartex" xmlns:cx3="http://schemas.microsoft.com/office/drawing/2016/5/9/chartex" xmlns:cx4="http://schemas.microsoft.com/office/drawing/2016/5/10/chartex" xmlns:cx5="http://schemas.microsoft.com/office/drawing/2016/5/11/chartex" xmlns:cx6="http://schemas.microsoft.com/office/drawing/2016/5/12/chartex" xmlns:cx7="http://schemas.microsoft.com/office/drawing/2016/5/13/chartex" xmlns:cx8="http://schemas.microsoft.com/office/drawing/2016/5/14/chartex" xmlns:mc="http://schemas.openxmlformats.org/markup-compatibility/2006" xmlns:aink="http://schemas.microsoft.com/office/drawing/2016/ink" xmlns:am3d="http://schemas.microsoft.com/office/drawing/2017/model3d" xmlns:o="urn:schemas-microsoft-com:office:office" xmlns:oel="http://schemas.microsoft.com/office/2019/extlst" xmlns:r="http://schemas.openxmlformats.org/officeDocument/2006/relationships" xmlns:m="http://schemas.openxmlformats.org/officeDocument/2006/math" xmlns:v="urn:schemas-microsoft-com:vml" xmlns:wp14="http://schemas.microsoft.com/office/word/2010/wordprocessingDrawing" xmlns:wp="http://schemas.openxmlformats.org/drawingml/2006/wordprocessingDrawing" xmlns:w10="urn:schemas-microsoft-com:office:word" xmlns:w="http://schemas.openxmlformats.org/wordprocessingml/2006/main" xmlns:w14="http://schemas.microsoft.com/office/word/2010/wordml" xmlns:w15="http://schemas.microsoft.com/office/word/2012/wordml" xmlns:w16cex="http://schemas.microsoft.com/office/word/2018/wordml/cex" xmlns:w16cid="http://schemas.microsoft.com/office/word/2016/wordml/cid" xmlns:w16="http://schemas.microsoft.com/office/word/2018/wordml" xmlns:w16du="http://schemas.microsoft.com/office/word/2023/wordml/word16du" xmlns:w16sdtdh="http://schemas.microsoft.com/office/word/2020/wordml/sdtdatahash" xmlns:w16sdtfl="http://schemas.microsoft.com/office/word/2024/wordml/sdtformatlock" xmlns:w16se="http://schemas.microsoft.com/office/word/2015/wordml/symex" xmlns:wpg="http://schemas.microsoft.com/office/word/2010/wordprocessingGroup" xmlns:wpi="http://schemas.microsoft.com/office/word/2010/wordprocessingInk" xmlns:wne="http://schemas.microsoft.com/office/word/2006/wordml" xmlns:wps="http://schemas.microsoft.com/office/word/2010/wordprocessingShape" mc:Ignorable="w14 w15 w16se w16cid w16 w16cex w16sdtdh w16sdtfl w16du wp14">
   <w:sdt>
     <w:sdtPr>
       <w:rPr>
@@ -2069,7 +1937,7 @@
 </file>
 
 <file path=word/footer3.xml><?xml version="1.0" encoding="utf-8"?>
-<w:ftr xmlns:wpc="http://schemas.microsoft.com/office/word/2010/wordprocessingCanvas" xmlns:cx="http://schemas.microsoft.com/office/drawing/2014/chartex" xmlns:cx1="http://schemas.microsoft.com/office/drawing/2015/9/8/chartex" xmlns:cx2="http://schemas.microsoft.com/office/drawing/2015/10/21/chartex" xmlns:cx3="http://schemas.microsoft.com/office/drawing/2016/5/9/chartex" xmlns:cx4="http://schemas.microsoft.com/office/drawing/2016/5/10/chartex" xmlns:cx5="http://schemas.microsoft.com/office/drawing/2016/5/11/chartex" xmlns:cx6="http://schemas.microsoft.com/office/drawing/2016/5/12/chartex" xmlns:cx7="http://schemas.microsoft.com/office/drawing/2016/5/13/chartex" xmlns:cx8="http://schemas.microsoft.com/office/drawing/2016/5/14/chartex" xmlns:mc="http://schemas.openxmlformats.org/markup-compatibility/2006" xmlns:aink="http://schemas.microsoft.com/office/drawing/2016/ink" xmlns:am3d="http://schemas.microsoft.com/office/drawing/2017/model3d" xmlns:o="urn:schemas-microsoft-com:office:office" xmlns:oel="http://schemas.microsoft.com/office/2019/extlst" xmlns:r="http://schemas.openxmlformats.org/officeDocument/2006/relationships" xmlns:m="http://schemas.openxmlformats.org/officeDocument/2006/math" xmlns:v="urn:schemas-microsoft-com:vml" xmlns:wp14="http://schemas.microsoft.com/office/word/2010/wordprocessingDrawing" xmlns:wp="http://schemas.openxmlformats.org/drawingml/2006/wordprocessingDrawing" xmlns:w10="urn:schemas-microsoft-com:office:word" xmlns:w="http://schemas.openxmlformats.org/wordprocessingml/2006/main" xmlns:w14="http://schemas.microsoft.com/office/word/2010/wordml" xmlns:w15="http://schemas.microsoft.com/office/word/2012/wordml" xmlns:w16cex="http://schemas.microsoft.com/office/word/2018/wordml/cex" xmlns:w16cid="http://schemas.microsoft.com/office/word/2016/wordml/cid" xmlns:w16="http://schemas.microsoft.com/office/word/2018/wordml" xmlns:w16du="http://schemas.microsoft.com/office/word/2023/wordml/word16du" xmlns:w16sdtdh="http://schemas.microsoft.com/office/word/2020/wordml/sdtdatahash" xmlns:w16se="http://schemas.microsoft.com/office/word/2015/wordml/symex" xmlns:wpg="http://schemas.microsoft.com/office/word/2010/wordprocessingGroup" xmlns:wpi="http://schemas.microsoft.com/office/word/2010/wordprocessingInk" xmlns:wne="http://schemas.microsoft.com/office/word/2006/wordml" xmlns:wps="http://schemas.microsoft.com/office/word/2010/wordprocessingShape" mc:Ignorable="w14 w15 w16se w16cid w16 w16cex w16sdtdh w16du wp14">
+<w:ftr xmlns:wpc="http://schemas.microsoft.com/office/word/2010/wordprocessingCanvas" xmlns:cx="http://schemas.microsoft.com/office/drawing/2014/chartex" xmlns:cx1="http://schemas.microsoft.com/office/drawing/2015/9/8/chartex" xmlns:cx2="http://schemas.microsoft.com/office/drawing/2015/10/21/chartex" xmlns:cx3="http://schemas.microsoft.com/office/drawing/2016/5/9/chartex" xmlns:cx4="http://schemas.microsoft.com/office/drawing/2016/5/10/chartex" xmlns:cx5="http://schemas.microsoft.com/office/drawing/2016/5/11/chartex" xmlns:cx6="http://schemas.microsoft.com/office/drawing/2016/5/12/chartex" xmlns:cx7="http://schemas.microsoft.com/office/drawing/2016/5/13/chartex" xmlns:cx8="http://schemas.microsoft.com/office/drawing/2016/5/14/chartex" xmlns:mc="http://schemas.openxmlformats.org/markup-compatibility/2006" xmlns:aink="http://schemas.microsoft.com/office/drawing/2016/ink" xmlns:am3d="http://schemas.microsoft.com/office/drawing/2017/model3d" xmlns:o="urn:schemas-microsoft-com:office:office" xmlns:oel="http://schemas.microsoft.com/office/2019/extlst" xmlns:r="http://schemas.openxmlformats.org/officeDocument/2006/relationships" xmlns:m="http://schemas.openxmlformats.org/officeDocument/2006/math" xmlns:v="urn:schemas-microsoft-com:vml" xmlns:wp14="http://schemas.microsoft.com/office/word/2010/wordprocessingDrawing" xmlns:wp="http://schemas.openxmlformats.org/drawingml/2006/wordprocessingDrawing" xmlns:w10="urn:schemas-microsoft-com:office:word" xmlns:w="http://schemas.openxmlformats.org/wordprocessingml/2006/main" xmlns:w14="http://schemas.microsoft.com/office/word/2010/wordml" xmlns:w15="http://schemas.microsoft.com/office/word/2012/wordml" xmlns:w16cex="http://schemas.microsoft.com/office/word/2018/wordml/cex" xmlns:w16cid="http://schemas.microsoft.com/office/word/2016/wordml/cid" xmlns:w16="http://schemas.microsoft.com/office/word/2018/wordml" xmlns:w16du="http://schemas.microsoft.com/office/word/2023/wordml/word16du" xmlns:w16sdtdh="http://schemas.microsoft.com/office/word/2020/wordml/sdtdatahash" xmlns:w16sdtfl="http://schemas.microsoft.com/office/word/2024/wordml/sdtformatlock" xmlns:w16se="http://schemas.microsoft.com/office/word/2015/wordml/symex" xmlns:wpg="http://schemas.microsoft.com/office/word/2010/wordprocessingGroup" xmlns:wpi="http://schemas.microsoft.com/office/word/2010/wordprocessingInk" xmlns:wne="http://schemas.microsoft.com/office/word/2006/wordml" xmlns:wps="http://schemas.microsoft.com/office/word/2010/wordprocessingShape" mc:Ignorable="w14 w15 w16se w16cid w16 w16cex w16sdtdh w16sdtfl w16du wp14">
   <w:p>
     <w:pPr>
       <w:spacing w:before="240" w:line="360" w:lineRule="auto"/>
@@ -2097,7 +1965,7 @@
 </file>
 
 <file path=word/footnotes.xml><?xml version="1.0" encoding="utf-8"?>
-<w:footnotes xmlns:wpc="http://schemas.microsoft.com/office/word/2010/wordprocessingCanvas" xmlns:cx="http://schemas.microsoft.com/office/drawing/2014/chartex" xmlns:cx1="http://schemas.microsoft.com/office/drawing/2015/9/8/chartex" xmlns:cx2="http://schemas.microsoft.com/office/drawing/2015/10/21/chartex" xmlns:cx3="http://schemas.microsoft.com/office/drawing/2016/5/9/chartex" xmlns:cx4="http://schemas.microsoft.com/office/drawing/2016/5/10/chartex" xmlns:cx5="http://schemas.microsoft.com/office/drawing/2016/5/11/chartex" xmlns:cx6="http://schemas.microsoft.com/office/drawing/2016/5/12/chartex" xmlns:cx7="http://schemas.microsoft.com/office/drawing/2016/5/13/chartex" xmlns:cx8="http://schemas.microsoft.com/office/drawing/2016/5/14/chartex" xmlns:mc="http://schemas.openxmlformats.org/markup-compatibility/2006" xmlns:aink="http://schemas.microsoft.com/office/drawing/2016/ink" xmlns:am3d="http://schemas.microsoft.com/office/drawing/2017/model3d" xmlns:o="urn:schemas-microsoft-com:office:office" xmlns:oel="http://schemas.microsoft.com/office/2019/extlst" xmlns:r="http://schemas.openxmlformats.org/officeDocument/2006/relationships" xmlns:m="http://schemas.openxmlformats.org/officeDocument/2006/math" xmlns:v="urn:schemas-microsoft-com:vml" xmlns:wp14="http://schemas.microsoft.com/office/word/2010/wordprocessingDrawing" xmlns:wp="http://schemas.openxmlformats.org/drawingml/2006/wordprocessingDrawing" xmlns:w10="urn:schemas-microsoft-com:office:word" xmlns:w="http://schemas.openxmlformats.org/wordprocessingml/2006/main" xmlns:w14="http://schemas.microsoft.com/office/word/2010/wordml" xmlns:w15="http://schemas.microsoft.com/office/word/2012/wordml" xmlns:w16cex="http://schemas.microsoft.com/office/word/2018/wordml/cex" xmlns:w16cid="http://schemas.microsoft.com/office/word/2016/wordml/cid" xmlns:w16="http://schemas.microsoft.com/office/word/2018/wordml" xmlns:w16du="http://schemas.microsoft.com/office/word/2023/wordml/word16du" xmlns:w16sdtdh="http://schemas.microsoft.com/office/word/2020/wordml/sdtdatahash" xmlns:w16se="http://schemas.microsoft.com/office/word/2015/wordml/symex" xmlns:wpg="http://schemas.microsoft.com/office/word/2010/wordprocessingGroup" xmlns:wpi="http://schemas.microsoft.com/office/word/2010/wordprocessingInk" xmlns:wne="http://schemas.microsoft.com/office/word/2006/wordml" xmlns:wps="http://schemas.microsoft.com/office/word/2010/wordprocessingShape" mc:Ignorable="w14 w15 w16se w16cid w16 w16cex w16sdtdh w16du wp14">
+<w:footnotes xmlns:wpc="http://schemas.microsoft.com/office/word/2010/wordprocessingCanvas" xmlns:cx="http://schemas.microsoft.com/office/drawing/2014/chartex" xmlns:cx1="http://schemas.microsoft.com/office/drawing/2015/9/8/chartex" xmlns:cx2="http://schemas.microsoft.com/office/drawing/2015/10/21/chartex" xmlns:cx3="http://schemas.microsoft.com/office/drawing/2016/5/9/chartex" xmlns:cx4="http://schemas.microsoft.com/office/drawing/2016/5/10/chartex" xmlns:cx5="http://schemas.microsoft.com/office/drawing/2016/5/11/chartex" xmlns:cx6="http://schemas.microsoft.com/office/drawing/2016/5/12/chartex" xmlns:cx7="http://schemas.microsoft.com/office/drawing/2016/5/13/chartex" xmlns:cx8="http://schemas.microsoft.com/office/drawing/2016/5/14/chartex" xmlns:mc="http://schemas.openxmlformats.org/markup-compatibility/2006" xmlns:aink="http://schemas.microsoft.com/office/drawing/2016/ink" xmlns:am3d="http://schemas.microsoft.com/office/drawing/2017/model3d" xmlns:o="urn:schemas-microsoft-com:office:office" xmlns:oel="http://schemas.microsoft.com/office/2019/extlst" xmlns:r="http://schemas.openxmlformats.org/officeDocument/2006/relationships" xmlns:m="http://schemas.openxmlformats.org/officeDocument/2006/math" xmlns:v="urn:schemas-microsoft-com:vml" xmlns:wp14="http://schemas.microsoft.com/office/word/2010/wordprocessingDrawing" xmlns:wp="http://schemas.openxmlformats.org/drawingml/2006/wordprocessingDrawing" xmlns:w10="urn:schemas-microsoft-com:office:word" xmlns:w="http://schemas.openxmlformats.org/wordprocessingml/2006/main" xmlns:w14="http://schemas.microsoft.com/office/word/2010/wordml" xmlns:w15="http://schemas.microsoft.com/office/word/2012/wordml" xmlns:w16cex="http://schemas.microsoft.com/office/word/2018/wordml/cex" xmlns:w16cid="http://schemas.microsoft.com/office/word/2016/wordml/cid" xmlns:w16="http://schemas.microsoft.com/office/word/2018/wordml" xmlns:w16du="http://schemas.microsoft.com/office/word/2023/wordml/word16du" xmlns:w16sdtdh="http://schemas.microsoft.com/office/word/2020/wordml/sdtdatahash" xmlns:w16sdtfl="http://schemas.microsoft.com/office/word/2024/wordml/sdtformatlock" xmlns:w16se="http://schemas.microsoft.com/office/word/2015/wordml/symex" xmlns:wpg="http://schemas.microsoft.com/office/word/2010/wordprocessingGroup" xmlns:wpi="http://schemas.microsoft.com/office/word/2010/wordprocessingInk" xmlns:wne="http://schemas.microsoft.com/office/word/2006/wordml" xmlns:wps="http://schemas.microsoft.com/office/word/2010/wordprocessingShape" mc:Ignorable="w14 w15 w16se w16cid w16 w16cex w16sdtdh w16sdtfl w16du wp14">
   <w:footnote w:type="separator" w:id="-1">
     <w:p>
       <w:r>
@@ -2116,7 +1984,7 @@
 </file>
 
 <file path=word/header1.xml><?xml version="1.0" encoding="utf-8"?>
-<w:hdr xmlns:wpc="http://schemas.microsoft.com/office/word/2010/wordprocessingCanvas" xmlns:cx="http://schemas.microsoft.com/office/drawing/2014/chartex" xmlns:cx1="http://schemas.microsoft.com/office/drawing/2015/9/8/chartex" xmlns:cx2="http://schemas.microsoft.com/office/drawing/2015/10/21/chartex" xmlns:cx3="http://schemas.microsoft.com/office/drawing/2016/5/9/chartex" xmlns:cx4="http://schemas.microsoft.com/office/drawing/2016/5/10/chartex" xmlns:cx5="http://schemas.microsoft.com/office/drawing/2016/5/11/chartex" xmlns:cx6="http://schemas.microsoft.com/office/drawing/2016/5/12/chartex" xmlns:cx7="http://schemas.microsoft.com/office/drawing/2016/5/13/chartex" xmlns:cx8="http://schemas.microsoft.com/office/drawing/2016/5/14/chartex" xmlns:mc="http://schemas.openxmlformats.org/markup-compatibility/2006" xmlns:aink="http://schemas.microsoft.com/office/drawing/2016/ink" xmlns:am3d="http://schemas.microsoft.com/office/drawing/2017/model3d" xmlns:o="urn:schemas-microsoft-com:office:office" xmlns:oel="http://schemas.microsoft.com/office/2019/extlst" xmlns:r="http://schemas.openxmlformats.org/officeDocument/2006/relationships" xmlns:m="http://schemas.openxmlformats.org/officeDocument/2006/math" xmlns:v="urn:schemas-microsoft-com:vml" xmlns:wp14="http://schemas.microsoft.com/office/word/2010/wordprocessingDrawing" xmlns:wp="http://schemas.openxmlformats.org/drawingml/2006/wordprocessingDrawing" xmlns:w10="urn:schemas-microsoft-com:office:word" xmlns:w="http://schemas.openxmlformats.org/wordprocessingml/2006/main" xmlns:w14="http://schemas.microsoft.com/office/word/2010/wordml" xmlns:w15="http://schemas.microsoft.com/office/word/2012/wordml" xmlns:w16cex="http://schemas.microsoft.com/office/word/2018/wordml/cex" xmlns:w16cid="http://schemas.microsoft.com/office/word/2016/wordml/cid" xmlns:w16="http://schemas.microsoft.com/office/word/2018/wordml" xmlns:w16du="http://schemas.microsoft.com/office/word/2023/wordml/word16du" xmlns:w16sdtdh="http://schemas.microsoft.com/office/word/2020/wordml/sdtdatahash" xmlns:w16se="http://schemas.microsoft.com/office/word/2015/wordml/symex" xmlns:wpg="http://schemas.microsoft.com/office/word/2010/wordprocessingGroup" xmlns:wpi="http://schemas.microsoft.com/office/word/2010/wordprocessingInk" xmlns:wne="http://schemas.microsoft.com/office/word/2006/wordml" xmlns:wps="http://schemas.microsoft.com/office/word/2010/wordprocessingShape" mc:Ignorable="w14 w15 w16se w16cid w16 w16cex w16sdtdh w16du wp14">
+<w:hdr xmlns:wpc="http://schemas.microsoft.com/office/word/2010/wordprocessingCanvas" xmlns:cx="http://schemas.microsoft.com/office/drawing/2014/chartex" xmlns:cx1="http://schemas.microsoft.com/office/drawing/2015/9/8/chartex" xmlns:cx2="http://schemas.microsoft.com/office/drawing/2015/10/21/chartex" xmlns:cx3="http://schemas.microsoft.com/office/drawing/2016/5/9/chartex" xmlns:cx4="http://schemas.microsoft.com/office/drawing/2016/5/10/chartex" xmlns:cx5="http://schemas.microsoft.com/office/drawing/2016/5/11/chartex" xmlns:cx6="http://schemas.microsoft.com/office/drawing/2016/5/12/chartex" xmlns:cx7="http://schemas.microsoft.com/office/drawing/2016/5/13/chartex" xmlns:cx8="http://schemas.microsoft.com/office/drawing/2016/5/14/chartex" xmlns:mc="http://schemas.openxmlformats.org/markup-compatibility/2006" xmlns:aink="http://schemas.microsoft.com/office/drawing/2016/ink" xmlns:am3d="http://schemas.microsoft.com/office/drawing/2017/model3d" xmlns:o="urn:schemas-microsoft-com:office:office" xmlns:oel="http://schemas.microsoft.com/office/2019/extlst" xmlns:r="http://schemas.openxmlformats.org/officeDocument/2006/relationships" xmlns:m="http://schemas.openxmlformats.org/officeDocument/2006/math" xmlns:v="urn:schemas-microsoft-com:vml" xmlns:wp14="http://schemas.microsoft.com/office/word/2010/wordprocessingDrawing" xmlns:wp="http://schemas.openxmlformats.org/drawingml/2006/wordprocessingDrawing" xmlns:w10="urn:schemas-microsoft-com:office:word" xmlns:w="http://schemas.openxmlformats.org/wordprocessingml/2006/main" xmlns:w14="http://schemas.microsoft.com/office/word/2010/wordml" xmlns:w15="http://schemas.microsoft.com/office/word/2012/wordml" xmlns:w16cex="http://schemas.microsoft.com/office/word/2018/wordml/cex" xmlns:w16cid="http://schemas.microsoft.com/office/word/2016/wordml/cid" xmlns:w16="http://schemas.microsoft.com/office/word/2018/wordml" xmlns:w16du="http://schemas.microsoft.com/office/word/2023/wordml/word16du" xmlns:w16sdtdh="http://schemas.microsoft.com/office/word/2020/wordml/sdtdatahash" xmlns:w16sdtfl="http://schemas.microsoft.com/office/word/2024/wordml/sdtformatlock" xmlns:w16se="http://schemas.microsoft.com/office/word/2015/wordml/symex" xmlns:wpg="http://schemas.microsoft.com/office/word/2010/wordprocessingGroup" xmlns:wpi="http://schemas.microsoft.com/office/word/2010/wordprocessingInk" xmlns:wne="http://schemas.microsoft.com/office/word/2006/wordml" xmlns:wps="http://schemas.microsoft.com/office/word/2010/wordprocessingShape" mc:Ignorable="w14 w15 w16se w16cid w16 w16cex w16sdtdh w16sdtfl w16du wp14">
   <w:p>
     <w:pPr>
       <w:pStyle w:val="ac"/>
@@ -2136,7 +2004,7 @@
 </file>
 
 <file path=word/numbering.xml><?xml version="1.0" encoding="utf-8"?>
-<w:numbering xmlns:wpc="http://schemas.microsoft.com/office/word/2010/wordprocessingCanvas" xmlns:cx="http://schemas.microsoft.com/office/drawing/2014/chartex" xmlns:cx1="http://schemas.microsoft.com/office/drawing/2015/9/8/chartex" xmlns:cx2="http://schemas.microsoft.com/office/drawing/2015/10/21/chartex" xmlns:cx3="http://schemas.microsoft.com/office/drawing/2016/5/9/chartex" xmlns:cx4="http://schemas.microsoft.com/office/drawing/2016/5/10/chartex" xmlns:cx5="http://schemas.microsoft.com/office/drawing/2016/5/11/chartex" xmlns:cx6="http://schemas.microsoft.com/office/drawing/2016/5/12/chartex" xmlns:cx7="http://schemas.microsoft.com/office/drawing/2016/5/13/chartex" xmlns:cx8="http://schemas.microsoft.com/office/drawing/2016/5/14/chartex" xmlns:mc="http://schemas.openxmlformats.org/markup-compatibility/2006" xmlns:aink="http://schemas.microsoft.com/office/drawing/2016/ink" xmlns:am3d="http://schemas.microsoft.com/office/drawing/2017/model3d" xmlns:o="urn:schemas-microsoft-com:office:office" xmlns:oel="http://schemas.microsoft.com/office/2019/extlst" xmlns:r="http://schemas.openxmlformats.org/officeDocument/2006/relationships" xmlns:m="http://schemas.openxmlformats.org/officeDocument/2006/math" xmlns:v="urn:schemas-microsoft-com:vml" xmlns:wp14="http://schemas.microsoft.com/office/word/2010/wordprocessingDrawing" xmlns:wp="http://schemas.openxmlformats.org/drawingml/2006/wordprocessingDrawing" xmlns:w10="urn:schemas-microsoft-com:office:word" xmlns:w="http://schemas.openxmlformats.org/wordprocessingml/2006/main" xmlns:w14="http://schemas.microsoft.com/office/word/2010/wordml" xmlns:w15="http://schemas.microsoft.com/office/word/2012/wordml" xmlns:w16cex="http://schemas.microsoft.com/office/word/2018/wordml/cex" xmlns:w16cid="http://schemas.microsoft.com/office/word/2016/wordml/cid" xmlns:w16="http://schemas.microsoft.com/office/word/2018/wordml" xmlns:w16du="http://schemas.microsoft.com/office/word/2023/wordml/word16du" xmlns:w16sdtdh="http://schemas.microsoft.com/office/word/2020/wordml/sdtdatahash" xmlns:w16se="http://schemas.microsoft.com/office/word/2015/wordml/symex" xmlns:wpg="http://schemas.microsoft.com/office/word/2010/wordprocessingGroup" xmlns:wpi="http://schemas.microsoft.com/office/word/2010/wordprocessingInk" xmlns:wne="http://schemas.microsoft.com/office/word/2006/wordml" xmlns:wps="http://schemas.microsoft.com/office/word/2010/wordprocessingShape" mc:Ignorable="w14 w15 w16se w16cid w16 w16cex w16sdtdh w16du wp14">
+<w:numbering xmlns:wpc="http://schemas.microsoft.com/office/word/2010/wordprocessingCanvas" xmlns:cx="http://schemas.microsoft.com/office/drawing/2014/chartex" xmlns:cx1="http://schemas.microsoft.com/office/drawing/2015/9/8/chartex" xmlns:cx2="http://schemas.microsoft.com/office/drawing/2015/10/21/chartex" xmlns:cx3="http://schemas.microsoft.com/office/drawing/2016/5/9/chartex" xmlns:cx4="http://schemas.microsoft.com/office/drawing/2016/5/10/chartex" xmlns:cx5="http://schemas.microsoft.com/office/drawing/2016/5/11/chartex" xmlns:cx6="http://schemas.microsoft.com/office/drawing/2016/5/12/chartex" xmlns:cx7="http://schemas.microsoft.com/office/drawing/2016/5/13/chartex" xmlns:cx8="http://schemas.microsoft.com/office/drawing/2016/5/14/chartex" xmlns:mc="http://schemas.openxmlformats.org/markup-compatibility/2006" xmlns:aink="http://schemas.microsoft.com/office/drawing/2016/ink" xmlns:am3d="http://schemas.microsoft.com/office/drawing/2017/model3d" xmlns:o="urn:schemas-microsoft-com:office:office" xmlns:oel="http://schemas.microsoft.com/office/2019/extlst" xmlns:r="http://schemas.openxmlformats.org/officeDocument/2006/relationships" xmlns:m="http://schemas.openxmlformats.org/officeDocument/2006/math" xmlns:v="urn:schemas-microsoft-com:vml" xmlns:wp14="http://schemas.microsoft.com/office/word/2010/wordprocessingDrawing" xmlns:wp="http://schemas.openxmlformats.org/drawingml/2006/wordprocessingDrawing" xmlns:w10="urn:schemas-microsoft-com:office:word" xmlns:w="http://schemas.openxmlformats.org/wordprocessingml/2006/main" xmlns:w14="http://schemas.microsoft.com/office/word/2010/wordml" xmlns:w15="http://schemas.microsoft.com/office/word/2012/wordml" xmlns:w16cex="http://schemas.microsoft.com/office/word/2018/wordml/cex" xmlns:w16cid="http://schemas.microsoft.com/office/word/2016/wordml/cid" xmlns:w16="http://schemas.microsoft.com/office/word/2018/wordml" xmlns:w16du="http://schemas.microsoft.com/office/word/2023/wordml/word16du" xmlns:w16sdtdh="http://schemas.microsoft.com/office/word/2020/wordml/sdtdatahash" xmlns:w16sdtfl="http://schemas.microsoft.com/office/word/2024/wordml/sdtformatlock" xmlns:w16se="http://schemas.microsoft.com/office/word/2015/wordml/symex" xmlns:wpg="http://schemas.microsoft.com/office/word/2010/wordprocessingGroup" xmlns:wpi="http://schemas.microsoft.com/office/word/2010/wordprocessingInk" xmlns:wne="http://schemas.microsoft.com/office/word/2006/wordml" xmlns:wps="http://schemas.microsoft.com/office/word/2010/wordprocessingShape" mc:Ignorable="w14 w15 w16se w16cid w16 w16cex w16sdtdh w16sdtfl w16du wp14">
   <w:abstractNum w:abstractNumId="0" w15:restartNumberingAfterBreak="0">
     <w:nsid w:val="15FD2E62"/>
     <w:multiLevelType w:val="multilevel"/>
@@ -2850,7 +2718,7 @@
 </file>
 
 <file path=word/styles.xml><?xml version="1.0" encoding="utf-8"?>
-<w:styles xmlns:mc="http://schemas.openxmlformats.org/markup-compatibility/2006" xmlns:r="http://schemas.openxmlformats.org/officeDocument/2006/relationships" xmlns:w="http://schemas.openxmlformats.org/wordprocessingml/2006/main" xmlns:w14="http://schemas.microsoft.com/office/word/2010/wordml" xmlns:w15="http://schemas.microsoft.com/office/word/2012/wordml" xmlns:w16cex="http://schemas.microsoft.com/office/word/2018/wordml/cex" xmlns:w16cid="http://schemas.microsoft.com/office/word/2016/wordml/cid" xmlns:w16="http://schemas.microsoft.com/office/word/2018/wordml" xmlns:w16du="http://schemas.microsoft.com/office/word/2023/wordml/word16du" xmlns:w16sdtdh="http://schemas.microsoft.com/office/word/2020/wordml/sdtdatahash" xmlns:w16se="http://schemas.microsoft.com/office/word/2015/wordml/symex" mc:Ignorable="w14 w15 w16se w16cid w16 w16cex w16sdtdh w16du">
+<w:styles xmlns:mc="http://schemas.openxmlformats.org/markup-compatibility/2006" xmlns:r="http://schemas.openxmlformats.org/officeDocument/2006/relationships" xmlns:w="http://schemas.openxmlformats.org/wordprocessingml/2006/main" xmlns:w14="http://schemas.microsoft.com/office/word/2010/wordml" xmlns:w15="http://schemas.microsoft.com/office/word/2012/wordml" xmlns:w16cex="http://schemas.microsoft.com/office/word/2018/wordml/cex" xmlns:w16cid="http://schemas.microsoft.com/office/word/2016/wordml/cid" xmlns:w16="http://schemas.microsoft.com/office/word/2018/wordml" xmlns:w16du="http://schemas.microsoft.com/office/word/2023/wordml/word16du" xmlns:w16sdtdh="http://schemas.microsoft.com/office/word/2020/wordml/sdtdatahash" xmlns:w16sdtfl="http://schemas.microsoft.com/office/word/2024/wordml/sdtformatlock" xmlns:w16se="http://schemas.microsoft.com/office/word/2015/wordml/symex" mc:Ignorable="w14 w15 w16se w16cid w16 w16cex w16sdtdh w16sdtfl w16du">
   <w:docDefaults>
     <w:rPrDefault>
       <w:rPr>
@@ -4016,6 +3884,18 @@
       <w:ind w:left="480"/>
     </w:pPr>
   </w:style>
+  <w:style w:type="character" w:styleId="af6">
+    <w:name w:val="FollowedHyperlink"/>
+    <w:basedOn w:val="a0"/>
+    <w:uiPriority w:val="99"/>
+    <w:semiHidden/>
+    <w:unhideWhenUsed/>
+    <w:rsid w:val="008350F8"/>
+    <w:rPr>
+      <w:color w:val="96607D" w:themeColor="followedHyperlink"/>
+      <w:u w:val="single"/>
+    </w:rPr>
+  </w:style>
 </w:styles>
 </file>
 
